--- a/法令ファイル/原子力基本法/原子力基本法（昭和三十年法律第百八十六号）.docx
+++ b/法令ファイル/原子力基本法/原子力基本法（昭和三十年法律第百八十六号）.docx
@@ -78,86 +78,58 @@
     </w:p>
     <w:p>
       <w:pPr>
-        <w:pStyle w:val="Heading6"/>
+        <w:pStyle w:val="ListBullet"/>
         <w:ind w:left="880"/>
       </w:pPr>
       <w:r>
         <w:t>一</w:t>
-      </w:r>
-    </w:p>
-    <w:p>
-      <w:pPr>
-        <w:ind w:left="880"/>
-      </w:pPr>
-      <w:r>
+        <w:br/>
         <w:t>「原子力」とは、原子核変換の過程において原子核から放出されるすべての種類のエネルギーをいう。</w:t>
       </w:r>
     </w:p>
     <w:p>
       <w:pPr>
-        <w:pStyle w:val="Heading6"/>
+        <w:pStyle w:val="ListBullet"/>
         <w:ind w:left="880"/>
       </w:pPr>
       <w:r>
         <w:t>二</w:t>
-      </w:r>
-    </w:p>
-    <w:p>
-      <w:pPr>
-        <w:ind w:left="880"/>
-      </w:pPr>
-      <w:r>
+        <w:br/>
         <w:t>「核燃料物質」とは、ウラン、トリウム等原子核分裂の過程において高エネルギーを放出する物質であつて、政令で定めるものをいう。</w:t>
       </w:r>
     </w:p>
     <w:p>
       <w:pPr>
-        <w:pStyle w:val="Heading6"/>
+        <w:pStyle w:val="ListBullet"/>
         <w:ind w:left="880"/>
       </w:pPr>
       <w:r>
         <w:t>三</w:t>
-      </w:r>
-    </w:p>
-    <w:p>
-      <w:pPr>
-        <w:ind w:left="880"/>
-      </w:pPr>
-      <w:r>
+        <w:br/>
         <w:t>「核原料物質」とは、ウラン鉱、トリウム鉱その他核燃料物質の原料となる物質であつて、政令で定めるものをいう。</w:t>
       </w:r>
     </w:p>
     <w:p>
       <w:pPr>
-        <w:pStyle w:val="Heading6"/>
+        <w:pStyle w:val="ListBullet"/>
         <w:ind w:left="880"/>
       </w:pPr>
       <w:r>
         <w:t>四</w:t>
+        <w:br/>
+        <w:t>「原子炉」とは、核燃料物質を燃料として使用する装置をいう。</w:t>
+        <w:br/>
+        <w:t>ただし、政令で定めるものを除く。</w:t>
       </w:r>
     </w:p>
     <w:p>
       <w:pPr>
-        <w:ind w:left="880"/>
-      </w:pPr>
-      <w:r>
-        <w:t>「原子炉」とは、核燃料物質を燃料として使用する装置をいう。</w:t>
-      </w:r>
-    </w:p>
-    <w:p>
-      <w:pPr>
-        <w:pStyle w:val="Heading6"/>
+        <w:pStyle w:val="ListBullet"/>
         <w:ind w:left="880"/>
       </w:pPr>
       <w:r>
         <w:t>五</w:t>
-      </w:r>
-    </w:p>
-    <w:p>
-      <w:pPr>
-        <w:ind w:left="880"/>
-      </w:pPr>
-      <w:r>
+        <w:br/>
         <w:t>「放射線」とは、電磁波又は粒子線のうち、直接又は間接に空気を電離する能力をもつもので、政令で定めるものをいう。</w:t>
       </w:r>
     </w:p>
@@ -218,35 +190,23 @@
     </w:p>
     <w:p>
       <w:pPr>
-        <w:pStyle w:val="Heading6"/>
+        <w:pStyle w:val="ListBullet"/>
         <w:ind w:left="880"/>
       </w:pPr>
       <w:r>
         <w:t>一</w:t>
-      </w:r>
-    </w:p>
-    <w:p>
-      <w:pPr>
-        <w:ind w:left="880"/>
-      </w:pPr>
-      <w:r>
+        <w:br/>
         <w:t>原子力災害対策指針（原子力災害対策特別措置法（平成十一年法律第百五十六号）第六条の二第一項に規定する原子力災害対策指針をいう。）に基づく施策の実施の推進その他の原子力事故（原子炉の運転等（原子力損害の賠償に関する法律（昭和三十六年法律第百四十七号）第二条第一項に規定する原子炉の運転等をいう。）に起因する事故をいう。次号において同じ。）が発生した場合に備えた政府の総合的な取組を確保するための施策の実施の推進</w:t>
       </w:r>
     </w:p>
     <w:p>
       <w:pPr>
-        <w:pStyle w:val="Heading6"/>
+        <w:pStyle w:val="ListBullet"/>
         <w:ind w:left="880"/>
       </w:pPr>
       <w:r>
         <w:t>二</w:t>
-      </w:r>
-    </w:p>
-    <w:p>
-      <w:pPr>
-        <w:ind w:left="880"/>
-      </w:pPr>
-      <w:r>
+        <w:br/>
         <w:t>原子力事故が発生した場合において多数の関係者による長期にわたる総合的な取組が必要となる施策の実施の推進</w:t>
       </w:r>
     </w:p>
@@ -316,35 +276,23 @@
     </w:p>
     <w:p>
       <w:pPr>
-        <w:pStyle w:val="Heading6"/>
+        <w:pStyle w:val="ListBullet"/>
         <w:ind w:left="880"/>
       </w:pPr>
       <w:r>
         <w:t>一</w:t>
-      </w:r>
-    </w:p>
-    <w:p>
-      <w:pPr>
-        <w:ind w:left="880"/>
-      </w:pPr>
-      <w:r>
+        <w:br/>
         <w:t>議長及び副議長以外の全ての国務大臣並びに内閣危機管理監</w:t>
       </w:r>
     </w:p>
     <w:p>
       <w:pPr>
-        <w:pStyle w:val="Heading6"/>
+        <w:pStyle w:val="ListBullet"/>
         <w:ind w:left="880"/>
       </w:pPr>
       <w:r>
         <w:t>二</w:t>
-      </w:r>
-    </w:p>
-    <w:p>
-      <w:pPr>
-        <w:ind w:left="880"/>
-      </w:pPr>
-      <w:r>
+        <w:br/>
         <w:t>内閣官房副長官、環境副大臣若しくは関係府省の副大臣、環境大臣政務官若しくは関係府省の大臣政務官又は国務大臣以外の関係行政機関の長のうちから、内閣総理大臣が任命する者</w:t>
       </w:r>
     </w:p>
@@ -606,6 +554,8 @@
     <w:p>
       <w:r>
         <w:t>原子炉を建設しようとする者は、別に法律で定めるところにより政府の行う規制に従わなければならない。</w:t>
+        <w:br/>
+        <w:t>これを改造し、又は移動しようとする者も、同様とする。</w:t>
       </w:r>
     </w:p>
     <w:p>
@@ -751,12 +701,14 @@
         <w:pStyle w:val="Heading1"/>
       </w:pPr>
       <w:r>
-        <w:t>附　則（昭和四二年七月二〇日法律第七二号）</w:t>
+        <w:t>附則（昭和四二年七月二〇日法律第七二号）</w:t>
       </w:r>
     </w:p>
     <w:p>
       <w:r>
         <w:t>この法律は、公布の日から施行する。</w:t>
+        <w:br/>
+        <w:t>ただし、第七条の改正規定は、公布の日から起算して六月をこえない範囲内において政令で定める日から施行する。</w:t>
       </w:r>
     </w:p>
     <w:p>
@@ -769,7 +721,7 @@
         <w:pStyle w:val="Heading1"/>
       </w:pPr>
       <w:r>
-        <w:t>附　則（昭和五三年七月五日法律第八六号）</w:t>
+        <w:t>附則（昭和五三年七月五日法律第八六号）</w:t>
       </w:r>
     </w:p>
     <w:p>
@@ -787,53 +739,47 @@
     </w:p>
     <w:p>
       <w:pPr>
-        <w:pStyle w:val="Heading6"/>
+        <w:pStyle w:val="ListBullet"/>
         <w:ind w:left="880"/>
       </w:pPr>
       <w:r>
         <w:t>一</w:t>
+        <w:br/>
+        <w:t>第二条中原子力委員会設置法第十五条を第十二条とし同条の次に二章及び章名を加える改正規定のうち第二十二条（同条において準用する第五条第一項の規定中委員の任命について両議院の同意を得ることに係る部分に限る。）の規定並びに次条第一項及び第三項の規定</w:t>
+        <w:br/>
+        <w:br/>
+        <w:br/>
+        <w:t>公布の日</w:t>
       </w:r>
     </w:p>
     <w:p>
       <w:pPr>
+        <w:pStyle w:val="ListBullet"/>
         <w:ind w:left="880"/>
       </w:pPr>
       <w:r>
-        <w:t>第二条中原子力委員会設置法第十五条を第十二条とし同条の次に二章及び章名を加える改正規定のうち第二十二条（同条において準用する第五条第一項の規定中委員の任命について両議院の同意を得ることに係る部分に限る。）の規定並びに次条第一項及び第三項の規定</w:t>
+        <w:t>二</w:t>
+        <w:br/>
+        <w:t>第一条の規定、第二条の規定（前号に掲げる同条中の規定を除く。）、第三条中核原料物質、核燃料物質及び原子炉の規制に関する法律第四条第二項の改正規定、同法第十四条第二項の改正規定、同法第二十三条に一項を加える改正規定及び同法第二十四条第二項の改正規定（「内閣総理大臣」を「主務大臣」に改める部分を除く。）並びに次条第二項、附則第五条から附則第七条まで及び附則第九条の規定</w:t>
+        <w:br/>
+        <w:br/>
+        <w:br/>
+        <w:t>公布の日から起算して三月を超えない範囲内において政令で定める日</w:t>
       </w:r>
     </w:p>
     <w:p>
       <w:pPr>
-        <w:pStyle w:val="Heading6"/>
-        <w:ind w:left="880"/>
-      </w:pPr>
-      <w:r>
-        <w:t>二</w:t>
-      </w:r>
-    </w:p>
-    <w:p>
-      <w:pPr>
-        <w:ind w:left="880"/>
-      </w:pPr>
-      <w:r>
-        <w:t>第一条の規定、第二条の規定（前号に掲げる同条中の規定を除く。）、第三条中核原料物質、核燃料物質及び原子炉の規制に関する法律第四条第二項の改正規定、同法第十四条第二項の改正規定、同法第二十三条に一項を加える改正規定及び同法第二十四条第二項の改正規定（「内閣総理大臣」を「主務大臣」に改める部分を除く。）並びに次条第二項、附則第五条から附則第七条まで及び附則第九条の規定</w:t>
-      </w:r>
-    </w:p>
-    <w:p>
-      <w:pPr>
-        <w:pStyle w:val="Heading6"/>
+        <w:pStyle w:val="ListBullet"/>
         <w:ind w:left="880"/>
       </w:pPr>
       <w:r>
         <w:t>三</w:t>
-      </w:r>
-    </w:p>
-    <w:p>
-      <w:pPr>
-        <w:ind w:left="880"/>
-      </w:pPr>
-      <w:r>
+        <w:br/>
         <w:t>前二号に掲げる規定以外の規定</w:t>
+        <w:br/>
+        <w:br/>
+        <w:br/>
+        <w:t>公布の日から起算して六月を超えない範囲内において政令で定める日</w:t>
       </w:r>
     </w:p>
     <w:p>
@@ -846,7 +792,7 @@
         <w:pStyle w:val="Heading1"/>
       </w:pPr>
       <w:r>
-        <w:t>附　則（平成一〇年五月二〇日法律第六二号）</w:t>
+        <w:t>附則（平成一〇年五月二〇日法律第六二号）</w:t>
       </w:r>
     </w:p>
     <w:p>
@@ -860,6 +806,8 @@
     <w:p>
       <w:r>
         <w:t>この法律は、公布の日から起算して六月を超えない範囲内において政令で定める日から施行する。</w:t>
+        <w:br/>
+        <w:t>ただし、第二条中動力炉・核燃料開発事業団法第三十一条及び第三十二条第三項を削る改正規定並びに附則第五条及び第六条の規定については、公布の日から施行する。</w:t>
       </w:r>
     </w:p>
     <w:p>
@@ -903,6 +851,8 @@
       </w:pPr>
       <w:r>
         <w:t>機構は、前項の規定による請求があったときは、この法律による改正後の核燃料サイクル開発機構法（以下「新法」という。）第七条第一項の規定にかかわらず、当該持分に係る出資額に相当する金額により払戻しをしなければならない。</w:t>
+        <w:br/>
+        <w:t>この場合において、機構は、その払戻しをした金額により資本金を減少するものとする。</w:t>
       </w:r>
     </w:p>
     <w:p>
@@ -959,6 +909,8 @@
       </w:pPr>
       <w:r>
         <w:t>内閣総理大臣は、前項の規定により基本方針を定めようとするときは、あらかじめ、大蔵大臣及び通商産業大臣に協議しなければならない。</w:t>
+        <w:br/>
+        <w:t>ただし、通商産業大臣との協議は、新法第二十四条第一項第一号イ、ロ及びニに掲げる業務に係る事項に限られるものとする。</w:t>
       </w:r>
     </w:p>
     <w:p>
@@ -984,7 +936,7 @@
         <w:pStyle w:val="Heading1"/>
       </w:pPr>
       <w:r>
-        <w:t>附　則（平成一一年七月一六日法律第一〇二号）</w:t>
+        <w:t>附則（平成一一年七月一六日法律第一〇二号）</w:t>
       </w:r>
     </w:p>
     <w:p>
@@ -998,40 +950,38 @@
     <w:p>
       <w:r>
         <w:t>この法律は、内閣法の一部を改正する法律（平成十一年法律第八十八号）の施行の日から施行する。</w:t>
+        <w:br/>
+        <w:t>ただし、次の各号に掲げる規定は、当該各号に定める日から施行する。</w:t>
       </w:r>
     </w:p>
     <w:p>
       <w:pPr>
-        <w:pStyle w:val="Heading6"/>
+        <w:pStyle w:val="ListBullet"/>
         <w:ind w:left="880"/>
       </w:pPr>
       <w:r>
         <w:t>一</w:t>
+        <w:br/>
+        <w:t>第一条から第三条までの規定並びに次条及び附則第三十一条から第三十八条までの規定</w:t>
+        <w:br/>
+        <w:br/>
+        <w:br/>
+        <w:t>内閣法の一部を改正する法律の施行前の日で別に法律で定める日</w:t>
       </w:r>
     </w:p>
     <w:p>
       <w:pPr>
-        <w:ind w:left="880"/>
-      </w:pPr>
-      <w:r>
-        <w:t>第一条から第三条までの規定並びに次条及び附則第三十一条から第三十八条までの規定</w:t>
-      </w:r>
-    </w:p>
-    <w:p>
-      <w:pPr>
-        <w:pStyle w:val="Heading6"/>
+        <w:pStyle w:val="ListBullet"/>
         <w:ind w:left="880"/>
       </w:pPr>
       <w:r>
         <w:t>二</w:t>
-      </w:r>
-    </w:p>
-    <w:p>
-      <w:pPr>
-        <w:ind w:left="880"/>
-      </w:pPr>
-      <w:r>
+        <w:br/>
         <w:t>附則第十条第一項及び第五項、第十四条第三項、第二十三条、第二十八条並びに第三十条の規定</w:t>
+        <w:br/>
+        <w:br/>
+        <w:br/>
+        <w:t>公布の日</w:t>
       </w:r>
     </w:p>
     <w:p>
@@ -1070,7 +1020,7 @@
         <w:pStyle w:val="Heading1"/>
       </w:pPr>
       <w:r>
-        <w:t>附　則（平成一六年一二月三日法律第一五五号）</w:t>
+        <w:t>附則（平成一六年一二月三日法律第一五五号）</w:t>
       </w:r>
     </w:p>
     <w:p>
@@ -1084,6 +1034,8 @@
     <w:p>
       <w:r>
         <w:t>この法律は、公布の日から施行する。</w:t>
+        <w:br/>
+        <w:t>ただし、附則第十条から第十二条まで、第十四条から第十七条まで、第十八条第一項及び第三項並びに第十九条から第三十二条までの規定は、平成十七年十月一日から施行する。</w:t>
       </w:r>
     </w:p>
     <w:p>
@@ -1096,7 +1048,7 @@
         <w:pStyle w:val="Heading1"/>
       </w:pPr>
       <w:r>
-        <w:t>附　則（平成二四年六月二七日法律第四七号）</w:t>
+        <w:t>附則（平成二四年六月二七日法律第四七号）</w:t>
       </w:r>
     </w:p>
     <w:p>
@@ -1110,23 +1062,23 @@
     <w:p>
       <w:r>
         <w:t>この法律は、公布の日から起算して三月を超えない範囲内において政令で定める日から施行する。</w:t>
+        <w:br/>
+        <w:t>ただし、次の各号に掲げる規定は、当該各号に定める日から施行する。</w:t>
       </w:r>
     </w:p>
     <w:p>
       <w:pPr>
-        <w:pStyle w:val="Heading6"/>
+        <w:pStyle w:val="ListBullet"/>
         <w:ind w:left="880"/>
       </w:pPr>
       <w:r>
         <w:t>一</w:t>
-      </w:r>
-    </w:p>
-    <w:p>
-      <w:pPr>
-        <w:ind w:left="880"/>
-      </w:pPr>
-      <w:r>
+        <w:br/>
         <w:t>第七条第一項（両議院の同意を得ることに係る部分に限る。）並びに附則第二条第三項（両議院の同意を得ることに係る部分に限る。）、第五条、第六条、第十四条第一項、第三十四条及び第八十七条の規定</w:t>
+        <w:br/>
+        <w:br/>
+        <w:br/>
+        <w:t>公布の日</w:t>
       </w:r>
     </w:p>
     <w:p>
@@ -1152,7 +1104,7 @@
         <w:pStyle w:val="Heading1"/>
       </w:pPr>
       <w:r>
-        <w:t>附　則（平成二六年六月一三日法律第六七号）</w:t>
+        <w:t>附則（平成二六年六月一三日法律第六七号）</w:t>
       </w:r>
     </w:p>
     <w:p>
@@ -1166,23 +1118,23 @@
     <w:p>
       <w:r>
         <w:t>この法律は、独立行政法人通則法の一部を改正する法律（平成二十六年法律第六十六号。以下「通則法改正法」という。）の施行の日から施行する。</w:t>
+        <w:br/>
+        <w:t>ただし、次の各号に掲げる規定は、当該各号に定める日から施行する。</w:t>
       </w:r>
     </w:p>
     <w:p>
       <w:pPr>
-        <w:pStyle w:val="Heading6"/>
+        <w:pStyle w:val="ListBullet"/>
         <w:ind w:left="880"/>
       </w:pPr>
       <w:r>
         <w:t>一</w:t>
-      </w:r>
-    </w:p>
-    <w:p>
-      <w:pPr>
-        <w:ind w:left="880"/>
-      </w:pPr>
-      <w:r>
+        <w:br/>
         <w:t>附則第十四条第二項、第十八条及び第三十条の規定</w:t>
+        <w:br/>
+        <w:br/>
+        <w:br/>
+        <w:t>公布の日</w:t>
       </w:r>
     </w:p>
     <w:p>
@@ -1244,7 +1196,7 @@
     </w:pPr>
     <w:r>
       <w:tab/>
-      <w:t>WeGov v0.1 - FTS141</w:t>
+      <w:t>WeGov v0.2 - FTS141</w:t>
     </w:r>
   </w:p>
 </w:ftr>
